--- a/SOP/Front Office/Area Kasir/SOP - Penjualan Tempo.docx
+++ b/SOP/Front Office/Area Kasir/SOP - Penjualan Tempo.docx
@@ -20,6 +20,11 @@
           <w:tcPr>
             <w:tcW w:w="5211" w:type="dxa"/>
             <w:vMerge w:val="restart"/>
+            <w:tcBorders>
+              <w:top w:val="single" w:sz="18" w:space="0" w:color="auto"/>
+              <w:left w:val="single" w:sz="18" w:space="0" w:color="auto"/>
+              <w:right w:val="single" w:sz="18" w:space="0" w:color="auto"/>
+            </w:tcBorders>
             <w:vAlign w:val="center"/>
           </w:tcPr>
           <w:p>
@@ -37,25 +42,17 @@
                 <w:lang w:eastAsia="id-ID"/>
               </w:rPr>
               <w:drawing>
-                <wp:anchor distT="0" distB="0" distL="114300" distR="114300" simplePos="0" relativeHeight="251658240" behindDoc="1" locked="0" layoutInCell="1" allowOverlap="1" wp14:anchorId="46B8499C" wp14:editId="26ECBE9D">
+                <wp:anchor distT="0" distB="0" distL="114300" distR="114300" simplePos="0" relativeHeight="251658240" behindDoc="0" locked="0" layoutInCell="1" allowOverlap="1" wp14:anchorId="232F38E0" wp14:editId="65A5C011">
                   <wp:simplePos x="0" y="0"/>
                   <wp:positionH relativeFrom="column">
-                    <wp:posOffset>-384175</wp:posOffset>
+                    <wp:posOffset>-9525</wp:posOffset>
                   </wp:positionH>
                   <wp:positionV relativeFrom="paragraph">
-                    <wp:posOffset>15875</wp:posOffset>
+                    <wp:posOffset>18415</wp:posOffset>
                   </wp:positionV>
                   <wp:extent cx="433070" cy="433070"/>
-                  <wp:effectExtent l="19050" t="0" r="24130" b="176530"/>
-                  <wp:wrapTight wrapText="bothSides">
-                    <wp:wrapPolygon edited="0">
-                      <wp:start x="-950" y="0"/>
-                      <wp:lineTo x="-950" y="29455"/>
-                      <wp:lineTo x="21853" y="29455"/>
-                      <wp:lineTo x="21853" y="0"/>
-                      <wp:lineTo x="-950" y="0"/>
-                    </wp:wrapPolygon>
-                  </wp:wrapTight>
+                  <wp:effectExtent l="0" t="0" r="5080" b="5080"/>
+                  <wp:wrapNone/>
                   <wp:docPr id="1" name="Picture 1"/>
                   <wp:cNvGraphicFramePr>
                     <a:graphicFrameLocks xmlns:a="http://schemas.openxmlformats.org/drawingml/2006/main" noChangeAspect="1"/>
@@ -97,9 +94,7 @@
                           <a:ln>
                             <a:noFill/>
                           </a:ln>
-                          <a:effectLst>
-                            <a:reflection blurRad="12700" stA="38000" endPos="28000" dist="5000" dir="5400000" sy="-100000" algn="bl" rotWithShape="0"/>
-                          </a:effectLst>
+                          <a:effectLst/>
                         </pic:spPr>
                       </pic:pic>
                     </a:graphicData>
@@ -125,6 +120,12 @@
         <w:tc>
           <w:tcPr>
             <w:tcW w:w="4316" w:type="dxa"/>
+            <w:tcBorders>
+              <w:top w:val="single" w:sz="18" w:space="0" w:color="auto"/>
+              <w:left w:val="single" w:sz="18" w:space="0" w:color="auto"/>
+              <w:bottom w:val="single" w:sz="18" w:space="0" w:color="auto"/>
+              <w:right w:val="single" w:sz="18" w:space="0" w:color="auto"/>
+            </w:tcBorders>
           </w:tcPr>
           <w:p>
             <w:pPr>
@@ -168,8 +169,6 @@
               </w:rPr>
               <w:t>VST/</w:t>
             </w:r>
-            <w:bookmarkStart w:id="0" w:name="_GoBack"/>
-            <w:bookmarkEnd w:id="0"/>
             <w:r>
               <w:rPr>
                 <w:rFonts w:ascii="Times New Roman" w:hAnsi="Times New Roman" w:cs="Times New Roman"/>
@@ -187,6 +186,11 @@
           <w:tcPr>
             <w:tcW w:w="5211" w:type="dxa"/>
             <w:vMerge/>
+            <w:tcBorders>
+              <w:left w:val="single" w:sz="18" w:space="0" w:color="auto"/>
+              <w:bottom w:val="single" w:sz="18" w:space="0" w:color="auto"/>
+              <w:right w:val="single" w:sz="18" w:space="0" w:color="auto"/>
+            </w:tcBorders>
           </w:tcPr>
           <w:p>
             <w:pPr>
@@ -199,6 +203,12 @@
         <w:tc>
           <w:tcPr>
             <w:tcW w:w="4316" w:type="dxa"/>
+            <w:tcBorders>
+              <w:top w:val="single" w:sz="18" w:space="0" w:color="auto"/>
+              <w:left w:val="single" w:sz="18" w:space="0" w:color="auto"/>
+              <w:bottom w:val="single" w:sz="18" w:space="0" w:color="auto"/>
+              <w:right w:val="single" w:sz="18" w:space="0" w:color="auto"/>
+            </w:tcBorders>
           </w:tcPr>
           <w:p>
             <w:pPr>
@@ -229,6 +239,11 @@
           <w:tcPr>
             <w:tcW w:w="5211" w:type="dxa"/>
             <w:vMerge w:val="restart"/>
+            <w:tcBorders>
+              <w:top w:val="single" w:sz="18" w:space="0" w:color="auto"/>
+              <w:left w:val="single" w:sz="18" w:space="0" w:color="auto"/>
+              <w:right w:val="single" w:sz="18" w:space="0" w:color="auto"/>
+            </w:tcBorders>
           </w:tcPr>
           <w:p>
             <w:pPr>
@@ -298,6 +313,12 @@
         <w:tc>
           <w:tcPr>
             <w:tcW w:w="4316" w:type="dxa"/>
+            <w:tcBorders>
+              <w:top w:val="single" w:sz="18" w:space="0" w:color="auto"/>
+              <w:left w:val="single" w:sz="18" w:space="0" w:color="auto"/>
+              <w:bottom w:val="single" w:sz="18" w:space="0" w:color="auto"/>
+              <w:right w:val="single" w:sz="18" w:space="0" w:color="auto"/>
+            </w:tcBorders>
           </w:tcPr>
           <w:p>
             <w:pPr>
@@ -328,6 +349,10 @@
           <w:tcPr>
             <w:tcW w:w="5211" w:type="dxa"/>
             <w:vMerge/>
+            <w:tcBorders>
+              <w:left w:val="single" w:sz="18" w:space="0" w:color="auto"/>
+              <w:right w:val="single" w:sz="18" w:space="0" w:color="auto"/>
+            </w:tcBorders>
           </w:tcPr>
           <w:p>
             <w:pPr>
@@ -340,6 +365,12 @@
         <w:tc>
           <w:tcPr>
             <w:tcW w:w="4316" w:type="dxa"/>
+            <w:tcBorders>
+              <w:top w:val="single" w:sz="18" w:space="0" w:color="auto"/>
+              <w:left w:val="single" w:sz="18" w:space="0" w:color="auto"/>
+              <w:bottom w:val="single" w:sz="18" w:space="0" w:color="auto"/>
+              <w:right w:val="single" w:sz="18" w:space="0" w:color="auto"/>
+            </w:tcBorders>
           </w:tcPr>
           <w:p>
             <w:pPr>
@@ -370,6 +401,11 @@
           <w:tcPr>
             <w:tcW w:w="5211" w:type="dxa"/>
             <w:vMerge/>
+            <w:tcBorders>
+              <w:left w:val="single" w:sz="18" w:space="0" w:color="auto"/>
+              <w:bottom w:val="single" w:sz="18" w:space="0" w:color="auto"/>
+              <w:right w:val="single" w:sz="18" w:space="0" w:color="auto"/>
+            </w:tcBorders>
           </w:tcPr>
           <w:p>
             <w:pPr>
@@ -382,6 +418,12 @@
         <w:tc>
           <w:tcPr>
             <w:tcW w:w="4316" w:type="dxa"/>
+            <w:tcBorders>
+              <w:top w:val="single" w:sz="18" w:space="0" w:color="auto"/>
+              <w:left w:val="single" w:sz="18" w:space="0" w:color="auto"/>
+              <w:bottom w:val="single" w:sz="18" w:space="0" w:color="auto"/>
+              <w:right w:val="single" w:sz="18" w:space="0" w:color="auto"/>
+            </w:tcBorders>
           </w:tcPr>
           <w:p>
             <w:pPr>
@@ -426,7 +468,17 @@
           <w:b/>
           <w:sz w:val="24"/>
         </w:rPr>
-        <w:t>Latar Belakang dan Tujuan</w:t>
+        <w:t>Latar Belakang da</w:t>
+      </w:r>
+      <w:bookmarkStart w:id="0" w:name="_GoBack"/>
+      <w:bookmarkEnd w:id="0"/>
+      <w:r>
+        <w:rPr>
+          <w:rFonts w:ascii="Times New Roman" w:hAnsi="Times New Roman" w:cs="Times New Roman"/>
+          <w:b/>
+          <w:sz w:val="24"/>
+        </w:rPr>
+        <w:t>n Tujuan</w:t>
       </w:r>
     </w:p>
     <w:p>
@@ -2991,7 +3043,7 @@
 </file>
 
 <file path=customXml/itemProps1.xml><?xml version="1.0" encoding="utf-8"?>
-<ds:datastoreItem xmlns:ds="http://schemas.openxmlformats.org/officeDocument/2006/customXml" ds:itemID="{A5F28A3F-B309-4D9A-950A-FFC60A56F948}">
+<ds:datastoreItem xmlns:ds="http://schemas.openxmlformats.org/officeDocument/2006/customXml" ds:itemID="{7FBCF2BF-552C-4726-B5D2-AF7F31E00C53}">
   <ds:schemaRefs>
     <ds:schemaRef ds:uri="http://schemas.openxmlformats.org/officeDocument/2006/bibliography"/>
   </ds:schemaRefs>
